--- a/Локтяев_ТЗ-1 ГОСТ_19.201-78.docx
+++ b/Локтяев_ТЗ-1 ГОСТ_19.201-78.docx
@@ -1791,7 +1791,7 @@
           <w:szCs w:val="28"/>
         </w:rPr>
         <w:lastRenderedPageBreak/>
-        <w:t>1 Введение:</w:t>
+        <w:t>Введение:</w:t>
       </w:r>
     </w:p>
     <w:p>
@@ -1852,7 +1852,14 @@
           <w:rFonts w:cs="Times New Roman"/>
           <w:szCs w:val="28"/>
         </w:rPr>
-        <w:t xml:space="preserve">С помощью данной программы реализуется запоминание Ф.И.О, </w:t>
+        <w:t>С помощью данной программы реализуется запоминание Ф.И.О</w:t>
+      </w:r>
+      <w:r>
+        <w:rPr>
+          <w:rFonts w:cs="Times New Roman"/>
+          <w:szCs w:val="28"/>
+        </w:rPr>
+        <w:t xml:space="preserve">, </w:t>
       </w:r>
       <w:proofErr w:type="gramStart"/>
       <w:r>
@@ -1885,1586 +1892,21 @@
           <w:rFonts w:cs="Times New Roman"/>
           <w:szCs w:val="28"/>
         </w:rPr>
-        <w:t>Программа применяется для облечения отслеживания готовности заказа. Данная программа удобна своей мобильностью, она реализована как для персональных компьютеров, так и для мобильных устройств. Работник химчистки в любой момент с любого устройства может ввести нужные данные в приложение. Так же пользователь (читатель) может зарегистрироваться с любого устройства.</w:t>
-      </w:r>
-    </w:p>
-    <w:p>
-      <w:pPr>
-        <w:spacing w:after="0" w:line="240" w:lineRule="auto"/>
-        <w:ind w:firstLine="851"/>
-        <w:rPr>
-          <w:rFonts w:cs="Times New Roman"/>
-          <w:szCs w:val="28"/>
-        </w:rPr>
-      </w:pPr>
-    </w:p>
-    <w:p>
-      <w:pPr>
-        <w:spacing w:after="0" w:line="240" w:lineRule="auto"/>
-        <w:ind w:firstLine="851"/>
-        <w:rPr>
-          <w:rFonts w:cs="Times New Roman"/>
-          <w:szCs w:val="28"/>
-        </w:rPr>
-      </w:pPr>
-      <w:r>
-        <w:rPr>
-          <w:rFonts w:cs="Times New Roman"/>
-          <w:szCs w:val="28"/>
-        </w:rPr>
-        <w:t>2-Основания для разработки:</w:t>
-      </w:r>
-    </w:p>
-    <w:p>
-      <w:pPr>
-        <w:spacing w:after="0" w:line="240" w:lineRule="auto"/>
-        <w:ind w:firstLine="851"/>
-        <w:rPr>
-          <w:rFonts w:cs="Times New Roman"/>
-          <w:szCs w:val="28"/>
-        </w:rPr>
-      </w:pPr>
-    </w:p>
-    <w:p>
-      <w:pPr>
-        <w:spacing w:after="0" w:line="240" w:lineRule="auto"/>
-        <w:ind w:firstLine="851"/>
-        <w:rPr>
-          <w:rFonts w:cs="Times New Roman"/>
-          <w:szCs w:val="28"/>
-        </w:rPr>
-      </w:pPr>
-      <w:r>
-        <w:rPr>
-          <w:rFonts w:cs="Times New Roman"/>
-          <w:szCs w:val="28"/>
-        </w:rPr>
-        <w:t>Основанием для разработки является Договор 10 от 22.10.2022. Договор утвержден Директором ООО «Химчист» Рудиным Александром Максимовичем, именуемым в дальнейшем Заказчиком, и Котовым Кириллом Витальевичем (само занятый), именуемым в дальнейшем исполнителем, 01.08.2020.</w:t>
-      </w:r>
-      <w:r>
-        <w:rPr>
-          <w:rFonts w:cs="Times New Roman"/>
-          <w:szCs w:val="28"/>
-        </w:rPr>
-        <w:br/>
-        <w:t>Согласно Договору, Исполнитель обязан разработать и установить систему «Химчистки» на оборудовании Заказчика не позднее 12.01.2023, предоставить исходные коды и документацию к разработанной системе не позднее 28.12.2022.</w:t>
-      </w:r>
-      <w:r>
-        <w:rPr>
-          <w:rFonts w:cs="Times New Roman"/>
-          <w:szCs w:val="28"/>
-        </w:rPr>
-        <w:br/>
-        <w:t>Наименование темы разработки – «Химчистка».</w:t>
-      </w:r>
-      <w:r>
-        <w:rPr>
-          <w:rFonts w:cs="Times New Roman"/>
-          <w:szCs w:val="28"/>
-        </w:rPr>
-        <w:br/>
-        <w:t>Условное обозначение темы разработки (шифр темы) – «Химчис-09».</w:t>
-      </w:r>
-    </w:p>
-    <w:p>
-      <w:pPr>
-        <w:spacing w:after="0" w:line="240" w:lineRule="auto"/>
-        <w:ind w:firstLine="851"/>
-        <w:rPr>
-          <w:rFonts w:cs="Times New Roman"/>
-          <w:szCs w:val="28"/>
-        </w:rPr>
-      </w:pPr>
-    </w:p>
-    <w:p>
-      <w:pPr>
-        <w:spacing w:after="0" w:line="240" w:lineRule="auto"/>
-        <w:ind w:firstLine="851"/>
-        <w:rPr>
-          <w:rFonts w:cs="Times New Roman"/>
-          <w:szCs w:val="28"/>
-        </w:rPr>
-      </w:pPr>
-      <w:r>
-        <w:rPr>
-          <w:rFonts w:cs="Times New Roman"/>
-          <w:szCs w:val="28"/>
-        </w:rPr>
-        <w:t>3-Назначение разработки:</w:t>
-      </w:r>
-    </w:p>
-    <w:p>
-      <w:pPr>
-        <w:spacing w:after="0" w:line="240" w:lineRule="auto"/>
-        <w:ind w:firstLine="851"/>
-        <w:rPr>
-          <w:rFonts w:cs="Times New Roman"/>
-          <w:szCs w:val="28"/>
-        </w:rPr>
-      </w:pPr>
-    </w:p>
-    <w:p>
-      <w:pPr>
-        <w:spacing w:after="0" w:line="240" w:lineRule="auto"/>
-        <w:ind w:firstLine="851"/>
-        <w:rPr>
-          <w:rFonts w:cs="Times New Roman"/>
-          <w:szCs w:val="28"/>
-        </w:rPr>
-      </w:pPr>
-      <w:r>
-        <w:rPr>
-          <w:rFonts w:cs="Times New Roman"/>
-          <w:szCs w:val="28"/>
-        </w:rPr>
-        <w:t>Для посетителей химчистки программа предоставляет возможность отслеживания готовности своего заказа.</w:t>
-      </w:r>
-    </w:p>
-    <w:p>
-      <w:pPr>
-        <w:spacing w:after="0" w:line="240" w:lineRule="auto"/>
-        <w:ind w:firstLine="851"/>
-        <w:rPr>
-          <w:rFonts w:cs="Times New Roman"/>
-          <w:szCs w:val="28"/>
-        </w:rPr>
-      </w:pPr>
-      <w:r>
-        <w:rPr>
-          <w:rFonts w:cs="Times New Roman"/>
-          <w:szCs w:val="28"/>
-        </w:rPr>
-        <w:t xml:space="preserve">Для работника позволяет загружать информацию о готовности заказа того или иного клиента. </w:t>
-      </w:r>
-    </w:p>
-    <w:p>
-      <w:pPr>
-        <w:spacing w:after="0" w:line="240" w:lineRule="auto"/>
-        <w:ind w:firstLine="851"/>
-        <w:rPr>
-          <w:rFonts w:cs="Times New Roman"/>
-          <w:szCs w:val="28"/>
-        </w:rPr>
-      </w:pPr>
-    </w:p>
-    <w:p>
-      <w:pPr>
-        <w:spacing w:after="0" w:line="240" w:lineRule="auto"/>
-        <w:ind w:firstLine="851"/>
-        <w:rPr>
-          <w:rFonts w:cs="Times New Roman"/>
-          <w:szCs w:val="28"/>
-        </w:rPr>
-      </w:pPr>
-      <w:r>
-        <w:rPr>
-          <w:rFonts w:cs="Times New Roman"/>
-          <w:szCs w:val="28"/>
-        </w:rPr>
-        <w:t xml:space="preserve">4 Требования к программе или программному изделию </w:t>
-      </w:r>
-    </w:p>
-    <w:p>
-      <w:pPr>
-        <w:spacing w:after="0" w:line="240" w:lineRule="auto"/>
-        <w:ind w:firstLine="851"/>
-        <w:rPr>
-          <w:rFonts w:cs="Times New Roman"/>
-          <w:szCs w:val="28"/>
-        </w:rPr>
-      </w:pPr>
-    </w:p>
-    <w:p>
-      <w:pPr>
-        <w:pStyle w:val="a5"/>
-        <w:numPr>
-          <w:ilvl w:val="0"/>
-          <w:numId w:val="7"/>
-        </w:numPr>
-        <w:spacing w:after="0" w:line="240" w:lineRule="auto"/>
-        <w:rPr>
-          <w:rFonts w:cs="Times New Roman"/>
-          <w:szCs w:val="28"/>
-          <w:lang w:val="en-US"/>
-        </w:rPr>
-      </w:pPr>
-      <w:r>
-        <w:rPr>
-          <w:rFonts w:cs="Times New Roman"/>
-          <w:szCs w:val="28"/>
-        </w:rPr>
-        <w:t>Требования к функциональным характеристикам</w:t>
-      </w:r>
-      <w:r>
-        <w:rPr>
-          <w:rFonts w:cs="Times New Roman"/>
-          <w:szCs w:val="28"/>
-          <w:lang w:val="en-US"/>
-        </w:rPr>
-        <w:t>;</w:t>
-      </w:r>
-    </w:p>
-    <w:p>
-      <w:pPr>
-        <w:pStyle w:val="a5"/>
-        <w:spacing w:after="0" w:line="240" w:lineRule="auto"/>
-        <w:ind w:left="1571"/>
-        <w:rPr>
-          <w:rFonts w:cs="Times New Roman"/>
-          <w:szCs w:val="28"/>
-          <w:lang w:val="en-US"/>
-        </w:rPr>
-      </w:pPr>
-    </w:p>
-    <w:p>
-      <w:pPr>
-        <w:spacing w:after="0" w:line="240" w:lineRule="auto"/>
-        <w:ind w:firstLine="851"/>
-        <w:rPr>
-          <w:rFonts w:cs="Times New Roman"/>
-          <w:szCs w:val="28"/>
-        </w:rPr>
-      </w:pPr>
-      <w:r>
-        <w:rPr>
-          <w:rFonts w:cs="Times New Roman"/>
-          <w:szCs w:val="28"/>
-        </w:rPr>
-        <w:t xml:space="preserve">Автоматизированная информационная система «Химчистка» должна обеспечивать выполнение функций: </w:t>
-      </w:r>
-    </w:p>
-    <w:p>
-      <w:pPr>
-        <w:spacing w:after="0" w:line="240" w:lineRule="auto"/>
-        <w:ind w:firstLine="851"/>
-        <w:rPr>
-          <w:rFonts w:cs="Times New Roman"/>
-          <w:szCs w:val="28"/>
-        </w:rPr>
-      </w:pPr>
-      <w:r>
-        <w:rPr>
-          <w:rFonts w:cs="Times New Roman"/>
-          <w:szCs w:val="28"/>
-        </w:rPr>
-        <w:t>■ ввод, хранение, поиск и обработку информации по приходу и реализации вещей;</w:t>
-      </w:r>
-    </w:p>
-    <w:p>
-      <w:pPr>
-        <w:spacing w:after="0" w:line="240" w:lineRule="auto"/>
-        <w:ind w:firstLine="851"/>
-        <w:rPr>
-          <w:rFonts w:cs="Times New Roman"/>
-          <w:szCs w:val="28"/>
-        </w:rPr>
-      </w:pPr>
-      <w:r>
-        <w:rPr>
-          <w:rFonts w:cs="Times New Roman"/>
-          <w:szCs w:val="28"/>
-        </w:rPr>
-        <w:t xml:space="preserve">■ своевременное получение информации готовности заказа; </w:t>
-      </w:r>
-    </w:p>
-    <w:p>
-      <w:pPr>
-        <w:spacing w:after="0" w:line="240" w:lineRule="auto"/>
-        <w:ind w:firstLine="851"/>
-        <w:rPr>
-          <w:rFonts w:cs="Times New Roman"/>
-          <w:szCs w:val="28"/>
-        </w:rPr>
-      </w:pPr>
-      <w:r>
-        <w:rPr>
-          <w:rFonts w:cs="Times New Roman"/>
-          <w:szCs w:val="28"/>
-        </w:rPr>
-        <w:t xml:space="preserve">■ формирование отчетов, необходимых менеджеру и бухгалтеру, содержащих все данные о поступлении и выгрузке вещей. </w:t>
-      </w:r>
-    </w:p>
-    <w:p>
-      <w:pPr>
-        <w:spacing w:after="0" w:line="240" w:lineRule="auto"/>
-        <w:ind w:firstLine="851"/>
-        <w:rPr>
-          <w:rFonts w:cs="Times New Roman"/>
-          <w:szCs w:val="28"/>
-        </w:rPr>
-      </w:pPr>
-      <w:r>
-        <w:rPr>
-          <w:rFonts w:cs="Times New Roman"/>
-          <w:szCs w:val="28"/>
-        </w:rPr>
-        <w:lastRenderedPageBreak/>
+        <w:t>Программа применяется для облечения отслеживания готовности заказа.</w:t>
+      </w:r>
+      <w:r>
+        <w:rPr>
+          <w:rFonts w:cs="Times New Roman"/>
+          <w:szCs w:val="28"/>
+        </w:rPr>
         <w:t xml:space="preserve"> </w:t>
       </w:r>
-    </w:p>
-    <w:p>
-      <w:pPr>
-        <w:spacing w:after="0" w:line="240" w:lineRule="auto"/>
-        <w:ind w:firstLine="851"/>
-        <w:rPr>
-          <w:rFonts w:cs="Times New Roman"/>
-          <w:szCs w:val="28"/>
-        </w:rPr>
-      </w:pPr>
-      <w:r>
-        <w:rPr>
-          <w:rFonts w:cs="Times New Roman"/>
-          <w:szCs w:val="28"/>
-        </w:rPr>
-        <w:t xml:space="preserve">Первичные документы для учета товаров в оптовой торговле: </w:t>
-      </w:r>
-    </w:p>
-    <w:p>
-      <w:pPr>
-        <w:spacing w:after="0" w:line="240" w:lineRule="auto"/>
-        <w:ind w:firstLine="851"/>
-        <w:rPr>
-          <w:rFonts w:cs="Times New Roman"/>
-          <w:szCs w:val="28"/>
-        </w:rPr>
-      </w:pPr>
-    </w:p>
-    <w:p>
-      <w:pPr>
-        <w:spacing w:after="0" w:line="240" w:lineRule="auto"/>
-        <w:ind w:firstLine="851"/>
-        <w:rPr>
-          <w:rFonts w:cs="Times New Roman"/>
-          <w:szCs w:val="28"/>
-        </w:rPr>
-      </w:pPr>
-      <w:r>
-        <w:rPr>
-          <w:rFonts w:cs="Times New Roman"/>
-          <w:szCs w:val="28"/>
-        </w:rPr>
-        <w:t xml:space="preserve">■ расходные накладные, кассовые и товарные чеки, содержащие дату реализации, перечень реализуемых вещей, их количество, цену и общую сумму платы. </w:t>
-      </w:r>
-    </w:p>
-    <w:p>
-      <w:pPr>
-        <w:spacing w:after="0" w:line="240" w:lineRule="auto"/>
-        <w:ind w:firstLine="851"/>
-        <w:rPr>
-          <w:rFonts w:cs="Times New Roman"/>
-          <w:szCs w:val="28"/>
-        </w:rPr>
-      </w:pPr>
-      <w:r>
-        <w:rPr>
-          <w:rFonts w:cs="Times New Roman"/>
-          <w:szCs w:val="28"/>
-        </w:rPr>
-        <w:t xml:space="preserve">■ документы на поступление товаров от заказника, содержащие следующую информацию: дата поступления товаров на склад, сведения о заказчике, перечень поступивших товаров, количество, цена и общая сумма. Выходными данными являются следующие виды отчетов: </w:t>
-      </w:r>
-    </w:p>
-    <w:p>
-      <w:pPr>
-        <w:spacing w:after="0" w:line="240" w:lineRule="auto"/>
-        <w:ind w:firstLine="851"/>
-        <w:rPr>
-          <w:rFonts w:cs="Times New Roman"/>
-          <w:szCs w:val="28"/>
-        </w:rPr>
-      </w:pPr>
-    </w:p>
-    <w:p>
-      <w:pPr>
-        <w:spacing w:after="0" w:line="240" w:lineRule="auto"/>
-        <w:ind w:firstLine="851"/>
-        <w:rPr>
-          <w:rFonts w:cs="Times New Roman"/>
-          <w:szCs w:val="28"/>
-        </w:rPr>
-      </w:pPr>
-      <w:r>
-        <w:rPr>
-          <w:rFonts w:cs="Times New Roman"/>
-          <w:szCs w:val="28"/>
-        </w:rPr>
-        <w:t xml:space="preserve">■ отчет о поступлении вещей за определенный период, содержащий сведения о заказчике, перечень поступивших вещей, их количество, цену, сумму поступления по каждому наименованию товара и общую сумму поступления; </w:t>
-      </w:r>
-    </w:p>
-    <w:p>
-      <w:pPr>
-        <w:spacing w:after="0" w:line="240" w:lineRule="auto"/>
-        <w:ind w:firstLine="851"/>
-        <w:rPr>
-          <w:rFonts w:cs="Times New Roman"/>
-          <w:szCs w:val="28"/>
-        </w:rPr>
-      </w:pPr>
-      <w:r>
-        <w:rPr>
-          <w:rFonts w:cs="Times New Roman"/>
-          <w:szCs w:val="28"/>
-        </w:rPr>
-        <w:t>■ инвентарная карточка, которая содержит данные о поступлении и реализации каждой вещи. В программе необходимо предусмотреть возможность корректировки настроек системы; резервное сохранение данных; возможность изменения пароля входа в систему; наличие встроенной справочной системы; быстрый поиск необходимых документов и справочной информации и т.д.;</w:t>
-      </w:r>
-    </w:p>
-    <w:p>
-      <w:pPr>
-        <w:spacing w:after="0" w:line="240" w:lineRule="auto"/>
-        <w:ind w:firstLine="851"/>
-        <w:rPr>
-          <w:rFonts w:cs="Times New Roman"/>
-          <w:szCs w:val="28"/>
-        </w:rPr>
-      </w:pPr>
-    </w:p>
-    <w:p>
-      <w:pPr>
-        <w:pStyle w:val="a5"/>
-        <w:numPr>
-          <w:ilvl w:val="0"/>
-          <w:numId w:val="8"/>
-        </w:numPr>
-        <w:spacing w:after="0" w:line="240" w:lineRule="auto"/>
-        <w:ind w:left="0" w:firstLine="851"/>
-        <w:rPr>
-          <w:rFonts w:cs="Times New Roman"/>
-          <w:szCs w:val="28"/>
-        </w:rPr>
-      </w:pPr>
-      <w:r>
-        <w:rPr>
-          <w:rFonts w:cs="Times New Roman"/>
-          <w:szCs w:val="28"/>
-        </w:rPr>
-        <w:t>Требования к надежности;</w:t>
-      </w:r>
-    </w:p>
-    <w:p>
-      <w:pPr>
-        <w:pStyle w:val="a5"/>
-        <w:spacing w:after="0" w:line="240" w:lineRule="auto"/>
-        <w:ind w:left="851"/>
-        <w:rPr>
-          <w:rFonts w:cs="Times New Roman"/>
-          <w:szCs w:val="28"/>
-        </w:rPr>
-      </w:pPr>
-    </w:p>
-    <w:p>
-      <w:pPr>
-        <w:spacing w:after="0" w:line="240" w:lineRule="auto"/>
-        <w:ind w:firstLine="851"/>
-        <w:rPr>
-          <w:rFonts w:cs="Times New Roman"/>
-          <w:szCs w:val="28"/>
-        </w:rPr>
-      </w:pPr>
-      <w:r>
-        <w:rPr>
-          <w:rFonts w:cs="Times New Roman"/>
-          <w:szCs w:val="28"/>
-        </w:rPr>
-        <w:t>Вероятность безотказной работы системы должна составлять не менее 99.99% при условии исправности сети.</w:t>
-      </w:r>
-    </w:p>
-    <w:p>
-      <w:pPr>
-        <w:spacing w:after="0" w:line="240" w:lineRule="auto"/>
-        <w:ind w:firstLine="851"/>
-        <w:rPr>
-          <w:rFonts w:cs="Times New Roman"/>
-          <w:szCs w:val="28"/>
-        </w:rPr>
-      </w:pPr>
-    </w:p>
-    <w:p>
-      <w:pPr>
-        <w:pStyle w:val="a5"/>
-        <w:numPr>
-          <w:ilvl w:val="0"/>
-          <w:numId w:val="8"/>
-        </w:numPr>
-        <w:spacing w:after="0" w:line="240" w:lineRule="auto"/>
-        <w:ind w:left="0" w:firstLine="851"/>
-        <w:rPr>
-          <w:rFonts w:cs="Times New Roman"/>
-          <w:szCs w:val="28"/>
-        </w:rPr>
-      </w:pPr>
-      <w:r>
-        <w:rPr>
-          <w:rFonts w:cs="Times New Roman"/>
-          <w:szCs w:val="28"/>
-        </w:rPr>
-        <w:t>Условия эксплуатации;</w:t>
-      </w:r>
-    </w:p>
-    <w:p>
-      <w:pPr>
-        <w:pStyle w:val="a5"/>
-        <w:spacing w:after="0" w:line="240" w:lineRule="auto"/>
-        <w:ind w:left="851"/>
-        <w:rPr>
-          <w:rFonts w:cs="Times New Roman"/>
-          <w:szCs w:val="28"/>
-        </w:rPr>
-      </w:pPr>
-    </w:p>
-    <w:p>
-      <w:pPr>
-        <w:spacing w:after="0" w:line="240" w:lineRule="auto"/>
-        <w:ind w:firstLine="851"/>
-        <w:rPr>
-          <w:rFonts w:cs="Times New Roman"/>
-          <w:szCs w:val="28"/>
-        </w:rPr>
-      </w:pPr>
-      <w:r>
-        <w:rPr>
-          <w:rFonts w:cs="Times New Roman"/>
-          <w:szCs w:val="28"/>
-        </w:rPr>
-        <w:t>Программа запускается на компьютере оператора ответственного за БД. База данных находится на третьем компьютере. Должна существовать устойчивая связь по сети между клиентами и базой данных.</w:t>
-      </w:r>
-    </w:p>
-    <w:p>
-      <w:pPr>
-        <w:spacing w:after="0" w:line="240" w:lineRule="auto"/>
-        <w:ind w:firstLine="851"/>
-        <w:rPr>
-          <w:rFonts w:cs="Times New Roman"/>
-          <w:szCs w:val="28"/>
-        </w:rPr>
-      </w:pPr>
-      <w:r>
-        <w:rPr>
-          <w:rFonts w:cs="Times New Roman"/>
-          <w:szCs w:val="28"/>
-        </w:rPr>
-        <w:t>Окно программы должно быть открыто на весь экран, не должно быть возможности закрыть, свернуть приложение или запустить любое стороннее программное обеспечение. Запуск программы должен осуществляться сразу после старта операционной системы.</w:t>
-      </w:r>
-    </w:p>
-    <w:p>
-      <w:pPr>
-        <w:spacing w:after="0" w:line="240" w:lineRule="auto"/>
-        <w:ind w:firstLine="851"/>
-        <w:rPr>
-          <w:rFonts w:cs="Times New Roman"/>
-          <w:szCs w:val="28"/>
-        </w:rPr>
-      </w:pPr>
-    </w:p>
-    <w:p>
-      <w:pPr>
-        <w:pStyle w:val="a5"/>
-        <w:numPr>
-          <w:ilvl w:val="0"/>
-          <w:numId w:val="8"/>
-        </w:numPr>
-        <w:spacing w:after="0" w:line="240" w:lineRule="auto"/>
-        <w:ind w:left="0" w:firstLine="851"/>
-        <w:rPr>
-          <w:rFonts w:cs="Times New Roman"/>
-          <w:szCs w:val="28"/>
-        </w:rPr>
-      </w:pPr>
-      <w:r>
-        <w:rPr>
-          <w:rFonts w:cs="Times New Roman"/>
-          <w:szCs w:val="28"/>
-        </w:rPr>
-        <w:t>Требования к составу и параметрам технических средств;</w:t>
-      </w:r>
-    </w:p>
-    <w:p>
-      <w:pPr>
-        <w:pStyle w:val="a5"/>
-        <w:spacing w:after="0" w:line="240" w:lineRule="auto"/>
-        <w:ind w:left="851"/>
-        <w:rPr>
-          <w:rFonts w:cs="Times New Roman"/>
-          <w:szCs w:val="28"/>
-        </w:rPr>
-      </w:pPr>
-    </w:p>
-    <w:p>
-      <w:pPr>
-        <w:spacing w:after="0" w:line="240" w:lineRule="auto"/>
-        <w:ind w:firstLine="851"/>
-        <w:rPr>
-          <w:rFonts w:cs="Times New Roman"/>
-          <w:szCs w:val="28"/>
-        </w:rPr>
-      </w:pPr>
-      <w:r>
-        <w:rPr>
-          <w:rFonts w:cs="Times New Roman"/>
-          <w:szCs w:val="28"/>
-        </w:rPr>
-        <w:t xml:space="preserve">Системные требования для работы программного продукта должны быть следующими: тактовая частота процессора -1 200 Гц; объем оперативной памяти 64 Мб; объем свободного дискового пространства 50 Мб; разрешение монитора 1 024 х 768; наличие устройства чтения компакт-дисков. 3.4. Требования к информационной и программной совместимости Программа должна работать в операционных системах Windows 2000/ХР. Все </w:t>
-      </w:r>
-      <w:r>
-        <w:rPr>
-          <w:rFonts w:cs="Times New Roman"/>
-          <w:szCs w:val="28"/>
-        </w:rPr>
-        <w:lastRenderedPageBreak/>
-        <w:t xml:space="preserve">формируемые отчеты должны иметь возможность экспортирования в редактор электронных таблиц MS </w:t>
-      </w:r>
-      <w:proofErr w:type="spellStart"/>
-      <w:r>
-        <w:rPr>
-          <w:rFonts w:cs="Times New Roman"/>
-          <w:szCs w:val="28"/>
-        </w:rPr>
-        <w:t>Office</w:t>
-      </w:r>
-      <w:proofErr w:type="spellEnd"/>
-      <w:r>
-        <w:rPr>
-          <w:rFonts w:cs="Times New Roman"/>
-          <w:szCs w:val="28"/>
-        </w:rPr>
-        <w:t xml:space="preserve"> </w:t>
-      </w:r>
-      <w:proofErr w:type="spellStart"/>
-      <w:r>
-        <w:rPr>
-          <w:rFonts w:cs="Times New Roman"/>
-          <w:szCs w:val="28"/>
-        </w:rPr>
-        <w:t>Excel</w:t>
-      </w:r>
-      <w:proofErr w:type="spellEnd"/>
-      <w:r>
-        <w:rPr>
-          <w:rFonts w:cs="Times New Roman"/>
-          <w:szCs w:val="28"/>
-        </w:rPr>
-        <w:t xml:space="preserve"> 2003/2007.</w:t>
-      </w:r>
-    </w:p>
-    <w:p>
-      <w:pPr>
-        <w:spacing w:after="0" w:line="240" w:lineRule="auto"/>
-        <w:ind w:firstLine="851"/>
-        <w:rPr>
-          <w:rFonts w:cs="Times New Roman"/>
-          <w:szCs w:val="28"/>
-        </w:rPr>
-      </w:pPr>
-    </w:p>
-    <w:p>
-      <w:pPr>
-        <w:pStyle w:val="a5"/>
-        <w:numPr>
-          <w:ilvl w:val="0"/>
-          <w:numId w:val="9"/>
-        </w:numPr>
-        <w:spacing w:after="0" w:line="240" w:lineRule="auto"/>
-        <w:ind w:left="0" w:firstLine="851"/>
-        <w:rPr>
-          <w:rFonts w:cs="Times New Roman"/>
-          <w:szCs w:val="28"/>
-        </w:rPr>
-      </w:pPr>
-      <w:r>
-        <w:rPr>
-          <w:rFonts w:cs="Times New Roman"/>
-          <w:szCs w:val="28"/>
-        </w:rPr>
-        <w:t>Требования к информационной и программной совместимости:</w:t>
-      </w:r>
-    </w:p>
-    <w:p>
-      <w:pPr>
-        <w:pStyle w:val="a5"/>
-        <w:spacing w:after="0" w:line="240" w:lineRule="auto"/>
-        <w:ind w:left="851"/>
-        <w:rPr>
-          <w:rFonts w:cs="Times New Roman"/>
-          <w:szCs w:val="28"/>
-        </w:rPr>
-      </w:pPr>
-    </w:p>
-    <w:p>
-      <w:pPr>
-        <w:spacing w:after="0" w:line="240" w:lineRule="auto"/>
-        <w:rPr>
-          <w:rFonts w:cs="Times New Roman"/>
-          <w:szCs w:val="28"/>
-        </w:rPr>
-      </w:pPr>
-      <w:r>
-        <w:rPr>
-          <w:rFonts w:cs="Times New Roman"/>
-          <w:szCs w:val="28"/>
-        </w:rPr>
-        <w:t xml:space="preserve"> Программа должна работать в операционных системах Windows 2000/ХР. Все формируемые отчеты должны иметь возможность экспортирования в редактор электронных таблиц MS </w:t>
-      </w:r>
-      <w:proofErr w:type="spellStart"/>
-      <w:r>
-        <w:rPr>
-          <w:rFonts w:cs="Times New Roman"/>
-          <w:szCs w:val="28"/>
-        </w:rPr>
-        <w:t>Office</w:t>
-      </w:r>
-      <w:proofErr w:type="spellEnd"/>
-      <w:r>
-        <w:rPr>
-          <w:rFonts w:cs="Times New Roman"/>
-          <w:szCs w:val="28"/>
-        </w:rPr>
-        <w:t xml:space="preserve"> </w:t>
-      </w:r>
-      <w:proofErr w:type="spellStart"/>
-      <w:r>
-        <w:rPr>
-          <w:rFonts w:cs="Times New Roman"/>
-          <w:szCs w:val="28"/>
-        </w:rPr>
-        <w:t>Excel</w:t>
-      </w:r>
-      <w:proofErr w:type="spellEnd"/>
-      <w:r>
-        <w:rPr>
-          <w:rFonts w:cs="Times New Roman"/>
-          <w:szCs w:val="28"/>
-        </w:rPr>
-        <w:t xml:space="preserve"> 2003/2007.  </w:t>
-      </w:r>
-    </w:p>
-    <w:p>
-      <w:pPr>
-        <w:spacing w:after="0" w:line="240" w:lineRule="auto"/>
-        <w:rPr>
-          <w:rFonts w:cs="Times New Roman"/>
-          <w:szCs w:val="28"/>
-        </w:rPr>
-      </w:pPr>
-    </w:p>
-    <w:p>
-      <w:pPr>
-        <w:pStyle w:val="a5"/>
-        <w:numPr>
-          <w:ilvl w:val="0"/>
-          <w:numId w:val="9"/>
-        </w:numPr>
-        <w:spacing w:after="0" w:line="240" w:lineRule="auto"/>
-        <w:ind w:left="0" w:firstLine="851"/>
-        <w:rPr>
-          <w:rFonts w:cs="Times New Roman"/>
-          <w:szCs w:val="28"/>
-        </w:rPr>
-      </w:pPr>
-      <w:r>
-        <w:rPr>
-          <w:rFonts w:cs="Times New Roman"/>
-          <w:szCs w:val="28"/>
-        </w:rPr>
-        <w:t>Требования к транспортированию и хранению</w:t>
-      </w:r>
-    </w:p>
-    <w:p>
-      <w:pPr>
-        <w:pStyle w:val="a5"/>
-        <w:spacing w:after="0" w:line="240" w:lineRule="auto"/>
-        <w:ind w:left="851"/>
-        <w:rPr>
-          <w:rFonts w:cs="Times New Roman"/>
-          <w:szCs w:val="28"/>
-        </w:rPr>
-      </w:pPr>
-      <w:r>
-        <w:rPr>
-          <w:rFonts w:cs="Times New Roman"/>
-          <w:szCs w:val="28"/>
-        </w:rPr>
-        <w:t xml:space="preserve"> </w:t>
-      </w:r>
-    </w:p>
-    <w:p>
-      <w:pPr>
-        <w:spacing w:after="0" w:line="240" w:lineRule="auto"/>
-        <w:ind w:firstLine="851"/>
-        <w:rPr>
-          <w:rFonts w:cs="Times New Roman"/>
-          <w:szCs w:val="28"/>
-        </w:rPr>
-      </w:pPr>
-      <w:r>
-        <w:rPr>
-          <w:rFonts w:cs="Times New Roman"/>
-          <w:szCs w:val="28"/>
-        </w:rPr>
-        <w:t xml:space="preserve">Программа поставляется на лазерном носителе информации. Программная документация поставляется в электронном и печатном виде. </w:t>
-      </w:r>
-    </w:p>
-    <w:p>
-      <w:pPr>
-        <w:spacing w:after="0" w:line="240" w:lineRule="auto"/>
-        <w:ind w:firstLine="851"/>
-        <w:rPr>
-          <w:rFonts w:cs="Times New Roman"/>
-          <w:szCs w:val="28"/>
-        </w:rPr>
-      </w:pPr>
-    </w:p>
-    <w:p>
-      <w:pPr>
-        <w:pStyle w:val="a5"/>
-        <w:numPr>
-          <w:ilvl w:val="0"/>
-          <w:numId w:val="9"/>
-        </w:numPr>
-        <w:spacing w:after="0" w:line="240" w:lineRule="auto"/>
-        <w:rPr>
-          <w:rFonts w:cs="Times New Roman"/>
-          <w:szCs w:val="28"/>
-        </w:rPr>
-      </w:pPr>
-      <w:r>
-        <w:rPr>
-          <w:rFonts w:cs="Times New Roman"/>
-          <w:szCs w:val="28"/>
-        </w:rPr>
-        <w:t xml:space="preserve">Специальные требования </w:t>
-      </w:r>
-    </w:p>
-    <w:p>
-      <w:pPr>
-        <w:pStyle w:val="a5"/>
-        <w:spacing w:after="0" w:line="240" w:lineRule="auto"/>
-        <w:ind w:left="1571"/>
-        <w:rPr>
-          <w:rFonts w:cs="Times New Roman"/>
-          <w:szCs w:val="28"/>
-        </w:rPr>
-      </w:pPr>
-    </w:p>
-    <w:p>
-      <w:pPr>
-        <w:spacing w:after="0" w:line="240" w:lineRule="auto"/>
-        <w:ind w:firstLine="851"/>
-        <w:rPr>
-          <w:rFonts w:cs="Times New Roman"/>
-          <w:szCs w:val="28"/>
-        </w:rPr>
-      </w:pPr>
-      <w:r>
-        <w:rPr>
-          <w:rFonts w:cs="Times New Roman"/>
-          <w:szCs w:val="28"/>
-        </w:rPr>
-        <w:t xml:space="preserve">Программное обеспечение должно иметь дружественный интерфейс, рассчитанный на пользователя средней квалификации (с точки зрения компьютерной грамотности). Ввиду объемности проекта задачи предполагается решать поэтапно. При этом модули программного обеспечения (ПО), созданные в разное время, должны предполагать возможность наращивания системы и быть совместимы друг с другом; поэтому документация на принятое эксплуатационное ПО должна содержать полную информацию, необходимую для работы с ним программистов. Язык программирования определяется выбором исполнителя, при этом он должен обеспечивать возможность интеграции программного обеспечения с пакетом MS </w:t>
-      </w:r>
-      <w:proofErr w:type="spellStart"/>
-      <w:r>
-        <w:rPr>
-          <w:rFonts w:cs="Times New Roman"/>
-          <w:szCs w:val="28"/>
-        </w:rPr>
-        <w:t>Office</w:t>
-      </w:r>
-      <w:proofErr w:type="spellEnd"/>
-      <w:r>
-        <w:rPr>
-          <w:rFonts w:cs="Times New Roman"/>
-          <w:szCs w:val="28"/>
-        </w:rPr>
-        <w:t xml:space="preserve"> 2003/2007.</w:t>
-      </w:r>
-    </w:p>
-    <w:p>
-      <w:pPr>
-        <w:spacing w:after="0" w:line="240" w:lineRule="auto"/>
-        <w:ind w:firstLine="851"/>
-        <w:rPr>
-          <w:rFonts w:cs="Times New Roman"/>
-          <w:szCs w:val="28"/>
-        </w:rPr>
-      </w:pPr>
-    </w:p>
-    <w:p>
-      <w:pPr>
-        <w:pStyle w:val="a5"/>
-        <w:numPr>
-          <w:ilvl w:val="0"/>
-          <w:numId w:val="9"/>
-        </w:numPr>
-        <w:spacing w:after="0" w:line="240" w:lineRule="auto"/>
-      </w:pPr>
-      <w:r>
-        <w:t xml:space="preserve">Требования к программной документации </w:t>
-      </w:r>
-    </w:p>
-    <w:p>
-      <w:pPr>
-        <w:pStyle w:val="a5"/>
-        <w:spacing w:after="0" w:line="240" w:lineRule="auto"/>
-        <w:ind w:left="1571"/>
-      </w:pPr>
-    </w:p>
-    <w:p>
-      <w:pPr>
-        <w:spacing w:after="0" w:line="240" w:lineRule="auto"/>
-        <w:ind w:firstLine="851"/>
-        <w:rPr>
-          <w:rFonts w:cs="Times New Roman"/>
-          <w:szCs w:val="28"/>
-        </w:rPr>
-      </w:pPr>
-      <w:r>
-        <w:t>Разрабатываемая система должна включать справочную информацию о работе системы и подсказки пользователю. В состав сопровождающей документации должны входить: расчетно-пояснительная записка, содержащая описание системы; руководство пользователя; руководство системного программиста.</w:t>
-      </w:r>
-    </w:p>
-    <w:p>
-      <w:pPr>
-        <w:spacing w:after="0" w:line="240" w:lineRule="auto"/>
-        <w:ind w:firstLine="851"/>
-        <w:rPr>
-          <w:rFonts w:cs="Times New Roman"/>
-          <w:szCs w:val="28"/>
-        </w:rPr>
-      </w:pPr>
-    </w:p>
-    <w:p>
-      <w:pPr>
-        <w:spacing w:after="0" w:line="240" w:lineRule="auto"/>
-        <w:ind w:firstLine="851"/>
-        <w:rPr>
-          <w:rFonts w:cs="Times New Roman"/>
-          <w:szCs w:val="28"/>
-        </w:rPr>
-      </w:pPr>
-    </w:p>
-    <w:p>
-      <w:pPr>
-        <w:spacing w:after="0" w:line="240" w:lineRule="auto"/>
-        <w:ind w:firstLine="851"/>
-        <w:rPr>
-          <w:rFonts w:cs="Times New Roman"/>
-          <w:szCs w:val="28"/>
-        </w:rPr>
-      </w:pPr>
-    </w:p>
-    <w:p>
-      <w:pPr>
-        <w:spacing w:after="0" w:line="240" w:lineRule="auto"/>
-        <w:ind w:firstLine="851"/>
-        <w:rPr>
-          <w:rFonts w:cs="Times New Roman"/>
-          <w:szCs w:val="28"/>
-        </w:rPr>
-      </w:pPr>
-    </w:p>
-    <w:p>
-      <w:pPr>
-        <w:spacing w:after="0" w:line="240" w:lineRule="auto"/>
-        <w:ind w:firstLine="851"/>
-        <w:rPr>
-          <w:rFonts w:cs="Times New Roman"/>
-          <w:szCs w:val="28"/>
-        </w:rPr>
-      </w:pPr>
-    </w:p>
-    <w:p>
-      <w:pPr>
-        <w:spacing w:after="0" w:line="240" w:lineRule="auto"/>
-        <w:ind w:firstLine="851"/>
-        <w:rPr>
-          <w:rFonts w:cs="Times New Roman"/>
-          <w:szCs w:val="28"/>
-        </w:rPr>
-      </w:pPr>
-    </w:p>
-    <w:p>
-      <w:pPr>
-        <w:spacing w:after="0" w:line="240" w:lineRule="auto"/>
-        <w:ind w:firstLine="851"/>
-        <w:rPr>
-          <w:rFonts w:cs="Times New Roman"/>
-          <w:szCs w:val="28"/>
-        </w:rPr>
-      </w:pPr>
-    </w:p>
-    <w:p>
-      <w:pPr>
-        <w:spacing w:after="0" w:line="240" w:lineRule="auto"/>
-        <w:ind w:firstLine="851"/>
-        <w:rPr>
-          <w:rFonts w:cs="Times New Roman"/>
-          <w:szCs w:val="28"/>
-        </w:rPr>
-      </w:pPr>
-    </w:p>
-    <w:p>
-      <w:pPr>
-        <w:spacing w:after="0" w:line="240" w:lineRule="auto"/>
-        <w:ind w:firstLine="851"/>
-        <w:rPr>
-          <w:rFonts w:cs="Times New Roman"/>
-          <w:szCs w:val="28"/>
-        </w:rPr>
-      </w:pPr>
-    </w:p>
-    <w:p>
-      <w:pPr>
-        <w:spacing w:after="0" w:line="240" w:lineRule="auto"/>
-        <w:ind w:firstLine="851"/>
-        <w:rPr>
-          <w:rFonts w:cs="Times New Roman"/>
-          <w:szCs w:val="28"/>
-        </w:rPr>
-      </w:pPr>
-    </w:p>
-    <w:p>
-      <w:pPr>
-        <w:spacing w:after="0" w:line="240" w:lineRule="auto"/>
-        <w:ind w:firstLine="851"/>
-        <w:rPr>
-          <w:rFonts w:cs="Times New Roman"/>
-          <w:szCs w:val="28"/>
-        </w:rPr>
-      </w:pPr>
-    </w:p>
-    <w:p>
-      <w:pPr>
-        <w:spacing w:after="0" w:line="240" w:lineRule="auto"/>
-        <w:ind w:firstLine="851"/>
-        <w:rPr>
-          <w:rFonts w:cs="Times New Roman"/>
-          <w:szCs w:val="28"/>
-        </w:rPr>
-      </w:pPr>
-    </w:p>
-    <w:p>
-      <w:pPr>
-        <w:spacing w:after="0" w:line="240" w:lineRule="auto"/>
-        <w:ind w:firstLine="851"/>
-        <w:rPr>
-          <w:rFonts w:cs="Times New Roman"/>
-          <w:szCs w:val="28"/>
-        </w:rPr>
-      </w:pPr>
-    </w:p>
-    <w:p>
-      <w:pPr>
-        <w:spacing w:after="0" w:line="240" w:lineRule="auto"/>
-        <w:ind w:firstLine="851"/>
-        <w:rPr>
-          <w:rFonts w:cs="Times New Roman"/>
-          <w:szCs w:val="28"/>
-        </w:rPr>
-      </w:pPr>
-    </w:p>
-    <w:p>
-      <w:pPr>
-        <w:spacing w:after="0" w:line="240" w:lineRule="auto"/>
-        <w:ind w:firstLine="851"/>
-        <w:rPr>
-          <w:rFonts w:cs="Times New Roman"/>
-          <w:szCs w:val="28"/>
-        </w:rPr>
-      </w:pPr>
-    </w:p>
-    <w:p>
-      <w:pPr>
-        <w:spacing w:after="0" w:line="240" w:lineRule="auto"/>
-        <w:ind w:firstLine="851"/>
-        <w:rPr>
-          <w:rFonts w:cs="Times New Roman"/>
-          <w:szCs w:val="28"/>
-        </w:rPr>
-      </w:pPr>
-    </w:p>
-    <w:p>
-      <w:pPr>
-        <w:spacing w:after="0" w:line="240" w:lineRule="auto"/>
-        <w:ind w:firstLine="851"/>
-        <w:rPr>
-          <w:rFonts w:cs="Times New Roman"/>
-          <w:szCs w:val="28"/>
-        </w:rPr>
-      </w:pPr>
-    </w:p>
-    <w:p>
-      <w:pPr>
-        <w:spacing w:after="0" w:line="240" w:lineRule="auto"/>
-        <w:ind w:firstLine="851"/>
-        <w:rPr>
-          <w:rFonts w:cs="Times New Roman"/>
-          <w:szCs w:val="28"/>
-        </w:rPr>
-      </w:pPr>
-    </w:p>
-    <w:p>
-      <w:pPr>
-        <w:spacing w:after="0" w:line="240" w:lineRule="auto"/>
-        <w:ind w:firstLine="851"/>
-        <w:rPr>
-          <w:rFonts w:cs="Times New Roman"/>
-          <w:szCs w:val="28"/>
-        </w:rPr>
-      </w:pPr>
-    </w:p>
-    <w:p>
-      <w:pPr>
-        <w:spacing w:after="0" w:line="240" w:lineRule="auto"/>
-        <w:ind w:firstLine="851"/>
-        <w:rPr>
-          <w:rFonts w:cs="Times New Roman"/>
-          <w:szCs w:val="28"/>
-        </w:rPr>
-      </w:pPr>
-    </w:p>
-    <w:p>
-      <w:pPr>
-        <w:spacing w:after="0" w:line="240" w:lineRule="auto"/>
-        <w:ind w:firstLine="851"/>
-        <w:rPr>
-          <w:rFonts w:cs="Times New Roman"/>
-          <w:szCs w:val="28"/>
-        </w:rPr>
-      </w:pPr>
-    </w:p>
-    <w:p>
-      <w:pPr>
-        <w:spacing w:after="0" w:line="240" w:lineRule="auto"/>
-        <w:ind w:firstLine="851"/>
-        <w:rPr>
-          <w:rFonts w:cs="Times New Roman"/>
-          <w:szCs w:val="28"/>
-        </w:rPr>
-      </w:pPr>
-    </w:p>
-    <w:p>
-      <w:pPr>
-        <w:spacing w:after="0" w:line="240" w:lineRule="auto"/>
-        <w:ind w:firstLine="851"/>
-        <w:rPr>
-          <w:rFonts w:cs="Times New Roman"/>
-          <w:szCs w:val="28"/>
-        </w:rPr>
-      </w:pPr>
-    </w:p>
-    <w:p>
-      <w:pPr>
-        <w:spacing w:after="0" w:line="240" w:lineRule="auto"/>
-        <w:ind w:firstLine="851"/>
-        <w:rPr>
-          <w:rFonts w:cs="Times New Roman"/>
-          <w:szCs w:val="28"/>
-        </w:rPr>
-      </w:pPr>
-    </w:p>
-    <w:p>
-      <w:pPr>
-        <w:spacing w:after="0" w:line="240" w:lineRule="auto"/>
-        <w:ind w:firstLine="851"/>
-        <w:rPr>
-          <w:rFonts w:cs="Times New Roman"/>
-          <w:szCs w:val="28"/>
-        </w:rPr>
-      </w:pPr>
-    </w:p>
-    <w:p>
-      <w:pPr>
-        <w:spacing w:after="0" w:line="240" w:lineRule="auto"/>
-        <w:ind w:firstLine="851"/>
-        <w:rPr>
-          <w:rFonts w:cs="Times New Roman"/>
-          <w:szCs w:val="28"/>
-        </w:rPr>
-      </w:pPr>
-    </w:p>
-    <w:p>
-      <w:pPr>
-        <w:spacing w:after="0" w:line="240" w:lineRule="auto"/>
-        <w:ind w:firstLine="851"/>
-        <w:rPr>
-          <w:rFonts w:cs="Times New Roman"/>
-          <w:szCs w:val="28"/>
-        </w:rPr>
-      </w:pPr>
-    </w:p>
-    <w:p>
-      <w:pPr>
-        <w:tabs>
-          <w:tab w:val="left" w:pos="1350"/>
-        </w:tabs>
-        <w:spacing w:after="0" w:line="240" w:lineRule="auto"/>
-        <w:ind w:firstLine="851"/>
-        <w:rPr>
-          <w:rFonts w:cs="Times New Roman"/>
-          <w:szCs w:val="28"/>
-        </w:rPr>
-      </w:pPr>
-      <w:r>
-        <w:rPr>
-          <w:rFonts w:cs="Times New Roman"/>
-          <w:szCs w:val="28"/>
-        </w:rPr>
-        <w:tab/>
-      </w:r>
-    </w:p>
-    <w:p>
-      <w:pPr>
-        <w:tabs>
-          <w:tab w:val="left" w:pos="1350"/>
-        </w:tabs>
-        <w:spacing w:after="0" w:line="240" w:lineRule="auto"/>
-        <w:ind w:firstLine="851"/>
-        <w:rPr>
-          <w:rFonts w:cs="Times New Roman"/>
-          <w:szCs w:val="28"/>
-        </w:rPr>
-      </w:pPr>
-    </w:p>
-    <w:p>
-      <w:pPr>
-        <w:tabs>
-          <w:tab w:val="left" w:pos="1350"/>
-        </w:tabs>
-        <w:spacing w:after="0" w:line="240" w:lineRule="auto"/>
-        <w:ind w:firstLine="851"/>
-        <w:rPr>
-          <w:rFonts w:cs="Times New Roman"/>
-          <w:szCs w:val="28"/>
-        </w:rPr>
-      </w:pPr>
-    </w:p>
-    <w:p>
-      <w:pPr>
-        <w:tabs>
-          <w:tab w:val="left" w:pos="1350"/>
-        </w:tabs>
-        <w:spacing w:after="0" w:line="240" w:lineRule="auto"/>
-        <w:ind w:firstLine="851"/>
-        <w:rPr>
-          <w:rFonts w:cs="Times New Roman"/>
-          <w:szCs w:val="28"/>
-        </w:rPr>
-      </w:pPr>
-    </w:p>
-    <w:p>
-      <w:pPr>
-        <w:tabs>
-          <w:tab w:val="left" w:pos="1350"/>
-        </w:tabs>
-        <w:spacing w:after="0" w:line="240" w:lineRule="auto"/>
-        <w:ind w:firstLine="851"/>
-        <w:rPr>
-          <w:rFonts w:cs="Times New Roman"/>
-          <w:szCs w:val="28"/>
-        </w:rPr>
-      </w:pPr>
-    </w:p>
-    <w:p>
-      <w:pPr>
-        <w:tabs>
-          <w:tab w:val="left" w:pos="1350"/>
-        </w:tabs>
-        <w:spacing w:after="0" w:line="240" w:lineRule="auto"/>
-        <w:ind w:firstLine="851"/>
-        <w:rPr>
-          <w:rFonts w:cs="Times New Roman"/>
-          <w:szCs w:val="28"/>
-        </w:rPr>
-      </w:pPr>
-    </w:p>
-    <w:p>
-      <w:pPr>
-        <w:tabs>
-          <w:tab w:val="left" w:pos="1350"/>
-        </w:tabs>
-        <w:spacing w:after="0" w:line="240" w:lineRule="auto"/>
-        <w:ind w:firstLine="851"/>
-        <w:rPr>
-          <w:rFonts w:cs="Times New Roman"/>
-          <w:szCs w:val="28"/>
-        </w:rPr>
-      </w:pPr>
-    </w:p>
-    <w:p>
-      <w:pPr>
-        <w:tabs>
-          <w:tab w:val="left" w:pos="1350"/>
-        </w:tabs>
-        <w:spacing w:after="0" w:line="240" w:lineRule="auto"/>
-        <w:ind w:firstLine="851"/>
-        <w:rPr>
-          <w:rFonts w:cs="Times New Roman"/>
-          <w:szCs w:val="28"/>
-        </w:rPr>
-      </w:pPr>
-    </w:p>
-    <w:p>
-      <w:pPr>
-        <w:tabs>
-          <w:tab w:val="left" w:pos="1350"/>
-        </w:tabs>
-        <w:spacing w:after="0" w:line="240" w:lineRule="auto"/>
-        <w:ind w:firstLine="851"/>
-        <w:rPr>
-          <w:rFonts w:cs="Times New Roman"/>
-          <w:szCs w:val="28"/>
-        </w:rPr>
-      </w:pPr>
-    </w:p>
-    <w:p>
-      <w:pPr>
-        <w:tabs>
-          <w:tab w:val="left" w:pos="1350"/>
-        </w:tabs>
-        <w:spacing w:after="0" w:line="240" w:lineRule="auto"/>
-        <w:ind w:firstLine="851"/>
-        <w:rPr>
-          <w:rFonts w:cs="Times New Roman"/>
-          <w:szCs w:val="28"/>
-        </w:rPr>
-      </w:pPr>
-    </w:p>
-    <w:p>
-      <w:pPr>
-        <w:tabs>
-          <w:tab w:val="left" w:pos="1350"/>
-        </w:tabs>
-        <w:spacing w:after="0" w:line="240" w:lineRule="auto"/>
-        <w:ind w:firstLine="851"/>
-        <w:rPr>
-          <w:rFonts w:cs="Times New Roman"/>
-          <w:szCs w:val="28"/>
-        </w:rPr>
-      </w:pPr>
-    </w:p>
-    <w:p>
-      <w:pPr>
-        <w:tabs>
-          <w:tab w:val="left" w:pos="1350"/>
-        </w:tabs>
-        <w:spacing w:after="0" w:line="240" w:lineRule="auto"/>
-        <w:ind w:firstLine="851"/>
-        <w:rPr>
-          <w:rFonts w:cs="Times New Roman"/>
-          <w:szCs w:val="28"/>
-        </w:rPr>
-      </w:pPr>
-    </w:p>
-    <w:p>
-      <w:pPr>
-        <w:tabs>
-          <w:tab w:val="left" w:pos="1350"/>
-        </w:tabs>
-        <w:spacing w:after="0" w:line="240" w:lineRule="auto"/>
-        <w:ind w:firstLine="851"/>
-        <w:rPr>
-          <w:rFonts w:cs="Times New Roman"/>
-          <w:szCs w:val="28"/>
-        </w:rPr>
-      </w:pPr>
-    </w:p>
-    <w:p>
-      <w:pPr>
-        <w:tabs>
-          <w:tab w:val="left" w:pos="1350"/>
-        </w:tabs>
-        <w:spacing w:after="0" w:line="240" w:lineRule="auto"/>
-        <w:ind w:firstLine="851"/>
-        <w:rPr>
-          <w:rFonts w:cs="Times New Roman"/>
-          <w:szCs w:val="28"/>
-        </w:rPr>
-      </w:pPr>
-    </w:p>
-    <w:p>
-      <w:pPr>
-        <w:tabs>
-          <w:tab w:val="left" w:pos="1350"/>
-        </w:tabs>
-        <w:spacing w:after="0" w:line="240" w:lineRule="auto"/>
-        <w:ind w:firstLine="851"/>
-        <w:rPr>
-          <w:rFonts w:cs="Times New Roman"/>
-          <w:szCs w:val="28"/>
-        </w:rPr>
-      </w:pPr>
-    </w:p>
-    <w:p>
-      <w:pPr>
-        <w:tabs>
-          <w:tab w:val="left" w:pos="1350"/>
-        </w:tabs>
-        <w:spacing w:after="0" w:line="240" w:lineRule="auto"/>
-        <w:ind w:firstLine="851"/>
-        <w:rPr>
-          <w:rFonts w:cs="Times New Roman"/>
-          <w:szCs w:val="28"/>
-        </w:rPr>
-      </w:pPr>
-    </w:p>
-    <w:p>
-      <w:pPr>
-        <w:tabs>
-          <w:tab w:val="left" w:pos="1350"/>
-        </w:tabs>
-        <w:spacing w:after="0" w:line="240" w:lineRule="auto"/>
-        <w:ind w:firstLine="851"/>
-        <w:rPr>
-          <w:rFonts w:cs="Times New Roman"/>
-          <w:szCs w:val="28"/>
-        </w:rPr>
-      </w:pPr>
-    </w:p>
-    <w:p>
-      <w:pPr>
-        <w:spacing w:after="0" w:line="240" w:lineRule="auto"/>
-        <w:ind w:firstLine="851"/>
-        <w:rPr>
-          <w:rFonts w:cs="Times New Roman"/>
-          <w:szCs w:val="28"/>
-        </w:rPr>
-      </w:pPr>
-    </w:p>
-    <w:p>
-      <w:pPr>
-        <w:spacing w:after="0" w:line="240" w:lineRule="auto"/>
-        <w:ind w:firstLine="851"/>
-        <w:rPr>
-          <w:rFonts w:cs="Times New Roman"/>
-          <w:szCs w:val="28"/>
-        </w:rPr>
-      </w:pPr>
-      <w:r>
-        <w:rPr>
-          <w:rFonts w:cs="Times New Roman"/>
-          <w:szCs w:val="28"/>
-        </w:rPr>
-        <w:t>Введение:</w:t>
-      </w:r>
-    </w:p>
-    <w:p>
-      <w:pPr>
-        <w:spacing w:after="0" w:line="240" w:lineRule="auto"/>
-        <w:ind w:firstLine="851"/>
-        <w:rPr>
-          <w:rFonts w:cs="Times New Roman"/>
-          <w:szCs w:val="28"/>
-        </w:rPr>
-      </w:pPr>
-    </w:p>
-    <w:p>
-      <w:pPr>
-        <w:spacing w:after="0" w:line="240" w:lineRule="auto"/>
-        <w:ind w:firstLine="851"/>
-        <w:rPr>
-          <w:rFonts w:cs="Times New Roman"/>
-          <w:szCs w:val="28"/>
-        </w:rPr>
-      </w:pPr>
-      <w:r>
-        <w:rPr>
-          <w:rFonts w:cs="Times New Roman"/>
-          <w:szCs w:val="28"/>
-        </w:rPr>
-        <w:t>Химчистка, осуществляет стирку и выведение пятен с вещей.</w:t>
-      </w:r>
-    </w:p>
-    <w:p>
-      <w:pPr>
-        <w:spacing w:after="0" w:line="240" w:lineRule="auto"/>
-        <w:ind w:firstLine="851"/>
-        <w:rPr>
-          <w:rFonts w:cs="Times New Roman"/>
-          <w:szCs w:val="28"/>
-        </w:rPr>
-      </w:pPr>
-      <w:r>
-        <w:rPr>
-          <w:rFonts w:cs="Times New Roman"/>
-          <w:szCs w:val="28"/>
-        </w:rPr>
-        <w:t>Программа создана для облегчения записи людей в таблицы.</w:t>
-      </w:r>
-    </w:p>
-    <w:p>
-      <w:pPr>
-        <w:spacing w:after="0" w:line="240" w:lineRule="auto"/>
-        <w:ind w:firstLine="851"/>
-        <w:rPr>
-          <w:rFonts w:cs="Times New Roman"/>
-          <w:szCs w:val="28"/>
-        </w:rPr>
-      </w:pPr>
-      <w:r>
-        <w:rPr>
-          <w:rFonts w:cs="Times New Roman"/>
-          <w:szCs w:val="28"/>
-        </w:rPr>
-        <w:t>С помощью данной программы реализуется запоминание Ф.И.О</w:t>
-      </w:r>
-      <w:r>
-        <w:rPr>
-          <w:rFonts w:cs="Times New Roman"/>
-          <w:szCs w:val="28"/>
-        </w:rPr>
-        <w:t xml:space="preserve">, </w:t>
-      </w:r>
-      <w:proofErr w:type="gramStart"/>
-      <w:r>
-        <w:rPr>
-          <w:rFonts w:cs="Times New Roman"/>
-          <w:szCs w:val="28"/>
-        </w:rPr>
-        <w:t>вещь</w:t>
-      </w:r>
-      <w:proofErr w:type="gramEnd"/>
-      <w:r>
-        <w:rPr>
-          <w:rFonts w:cs="Times New Roman"/>
-          <w:szCs w:val="28"/>
-        </w:rPr>
-        <w:t xml:space="preserve"> сданная в химчистку, номер заказа.</w:t>
-      </w:r>
-    </w:p>
-    <w:p>
-      <w:pPr>
-        <w:spacing w:after="0" w:line="240" w:lineRule="auto"/>
-        <w:ind w:firstLine="851"/>
-        <w:rPr>
-          <w:rFonts w:cs="Times New Roman"/>
-          <w:szCs w:val="28"/>
-        </w:rPr>
-      </w:pPr>
-      <w:r>
-        <w:rPr>
-          <w:rFonts w:cs="Times New Roman"/>
-          <w:szCs w:val="28"/>
-        </w:rPr>
-        <w:t>Программа применяется для облечения отслеживания готовности заказа.</w:t>
-      </w:r>
-      <w:r>
-        <w:rPr>
-          <w:rFonts w:cs="Times New Roman"/>
-          <w:szCs w:val="28"/>
-        </w:rPr>
-        <w:t xml:space="preserve"> </w:t>
-      </w:r>
-      <w:r>
-        <w:rPr>
-          <w:rFonts w:cs="Times New Roman"/>
-          <w:szCs w:val="28"/>
-        </w:rPr>
-        <w:t xml:space="preserve">Данная программа удобна своей мобильностью, она реализована как для персональных компьютеров, так и для мобильных устройств. Работник химчистки в любой момент с любого устройства может ввести нужные данные </w:t>
-      </w:r>
-      <w:r>
-        <w:rPr>
-          <w:rFonts w:cs="Times New Roman"/>
-          <w:szCs w:val="28"/>
-        </w:rPr>
-        <w:lastRenderedPageBreak/>
-        <w:t>в приложение. Так же пользователь (читатель) может зарегистрироваться с любого устройства.</w:t>
+      <w:r>
+        <w:rPr>
+          <w:rFonts w:cs="Times New Roman"/>
+          <w:szCs w:val="28"/>
+        </w:rPr>
+        <w:t>Данная программа удобна своей мобильностью, она реализована как для персональных компьютеров, так и для мобильных устройств. Работник химчистки в любой момент с любого устройства может ввести нужные данные в приложение. Так же пользователь (читатель) может зарегистрироваться с любого устройства.</w:t>
       </w:r>
     </w:p>
     <w:p>
@@ -4028,6 +2470,7 @@
           <w:rFonts w:cs="Times New Roman"/>
           <w:szCs w:val="28"/>
         </w:rPr>
+        <w:lastRenderedPageBreak/>
         <w:t xml:space="preserve"> </w:t>
       </w:r>
     </w:p>
@@ -4561,7 +3004,15 @@
           <w:rFonts w:cs="Times New Roman"/>
           <w:szCs w:val="28"/>
         </w:rPr>
-        <w:t>Системные требования для работы программного продукта должны быть следующими: тактовая частота процессора -1 200 Гц; объем оперативной памяти 64 Мб; объем свободного дискового пространства 50 Мб; разрешение монитора 1 024 х 768; наличие устройства чтения компакт-дисков. 3.4. Требования к информационной и программной совместимости Программа должна работать в операционных системах Windows 2000/ХР. Все формируемые отчеты должны иметь возможность экспортирования в редактор электронных таблиц MS Office Excel 2003/2007.</w:t>
+        <w:t xml:space="preserve">Системные требования для работы программного продукта должны быть следующими: тактовая частота процессора -1 200 Гц; объем оперативной памяти 64 Мб; объем свободного дискового пространства 50 Мб; разрешение монитора 1 024 х 768; наличие устройства чтения компакт-дисков. 3.4. Требования к информационной и программной совместимости Программа должна работать в операционных системах Windows 2000/ХР. Все </w:t>
+      </w:r>
+      <w:r>
+        <w:rPr>
+          <w:rFonts w:cs="Times New Roman"/>
+          <w:szCs w:val="28"/>
+        </w:rPr>
+        <w:lastRenderedPageBreak/>
+        <w:t>формируемые отчеты должны иметь возможность экспортирования в редактор электронных таблиц MS Office Excel 2003/2007.</w:t>
       </w:r>
     </w:p>
     <w:p>
@@ -4718,7 +3169,6 @@
           <w:rFonts w:cs="Times New Roman"/>
           <w:szCs w:val="28"/>
         </w:rPr>
-        <w:lastRenderedPageBreak/>
         <w:t>Требования к транспортированию и хранению</w:t>
       </w:r>
     </w:p>
